--- a/PublishingToTheMIDUSPortal_20210722.docx
+++ b/PublishingToTheMIDUSPortal_20210722.docx
@@ -58,7 +58,15 @@
         <w:t xml:space="preserve">This </w:t>
       </w:r>
       <w:r>
-        <w:t>document describes how to document MIDUS project datasets in the MIDUS-Colectica online Portal.  The Portal is a repository based on the Data Documentation Initiative (DDI) metadata standard which facilitates comprehensive and dynamic online documentation of research datasets. There are actually two versions of the MIDUS Portal:</w:t>
+        <w:t>document describes how to document MIDUS project datasets in the MIDUS-</w:t>
+      </w:r>
+      <w:proofErr w:type="spellStart"/>
+      <w:r>
+        <w:t>Colectica</w:t>
+      </w:r>
+      <w:proofErr w:type="spellEnd"/>
+      <w:r>
+        <w:t xml:space="preserve"> online Portal.  The Portal is a repository based on the Data Documentation Initiative (DDI) metadata standard which facilitates comprehensive and dynamic online documentation of research datasets. There are actually two versions of the MIDUS Portal:</w:t>
       </w:r>
     </w:p>
     <w:p>
@@ -231,14 +239,7 @@
           <w:rPr>
             <w:rStyle w:val="Hyperlink"/>
           </w:rPr>
-          <w:t xml:space="preserve">MIDUS Naming </w:t>
-        </w:r>
-        <w:r>
-          <w:rPr>
-            <w:rStyle w:val="Hyperlink"/>
-          </w:rPr>
-          <w:lastRenderedPageBreak/>
-          <w:t>and Coding Conventions document</w:t>
+          <w:t>MIDUS Naming and Coding Conventions document</w:t>
         </w:r>
       </w:hyperlink>
       <w:r>
@@ -355,8 +356,13 @@
         </w:numPr>
         <w:spacing w:after="0" w:line="240" w:lineRule="auto"/>
       </w:pPr>
-      <w:r>
-        <w:t>PreQuestionText: any introductory or explanatory text.</w:t>
+      <w:proofErr w:type="spellStart"/>
+      <w:r>
+        <w:t>PreQuestionText</w:t>
+      </w:r>
+      <w:proofErr w:type="spellEnd"/>
+      <w:r>
+        <w:t>: any introductory or explanatory text.</w:t>
       </w:r>
     </w:p>
     <w:p>
@@ -368,8 +374,13 @@
         </w:numPr>
         <w:spacing w:after="0" w:line="240" w:lineRule="auto"/>
       </w:pPr>
-      <w:r>
-        <w:t>QuestionText: literal question text as asked in the instrument.</w:t>
+      <w:proofErr w:type="spellStart"/>
+      <w:r>
+        <w:t>QuestionText</w:t>
+      </w:r>
+      <w:proofErr w:type="spellEnd"/>
+      <w:r>
+        <w:t>: literal question text as asked in the instrument.</w:t>
       </w:r>
     </w:p>
     <w:p>
@@ -381,8 +392,13 @@
         </w:numPr>
         <w:spacing w:after="0" w:line="240" w:lineRule="auto"/>
       </w:pPr>
-      <w:r>
-        <w:t>PostQuestionText: any transitional or explanatory text.</w:t>
+      <w:proofErr w:type="spellStart"/>
+      <w:r>
+        <w:t>PostQuestionText</w:t>
+      </w:r>
+      <w:proofErr w:type="spellEnd"/>
+      <w:r>
+        <w:t>: any transitional or explanatory text.</w:t>
       </w:r>
     </w:p>
     <w:p>
@@ -394,8 +410,13 @@
         </w:numPr>
         <w:spacing w:after="0" w:line="240" w:lineRule="auto"/>
       </w:pPr>
-      <w:r>
-        <w:t>BackwardSkip: describes any skip patterns that filter responses to the current variable.</w:t>
+      <w:proofErr w:type="spellStart"/>
+      <w:r>
+        <w:t>BackwardSkip</w:t>
+      </w:r>
+      <w:proofErr w:type="spellEnd"/>
+      <w:r>
+        <w:t>: describes any skip patterns that filter responses to the current variable.</w:t>
       </w:r>
     </w:p>
     <w:p>
@@ -407,8 +428,13 @@
         </w:numPr>
         <w:spacing w:after="0" w:line="240" w:lineRule="auto"/>
       </w:pPr>
-      <w:r>
-        <w:t>ForwardSkip: describes any skip patterns or filters to subsequent variables.</w:t>
+      <w:proofErr w:type="spellStart"/>
+      <w:r>
+        <w:t>ForwardSkip</w:t>
+      </w:r>
+      <w:proofErr w:type="spellEnd"/>
+      <w:r>
+        <w:t>: describes any skip patterns or filters to subsequent variables.</w:t>
       </w:r>
     </w:p>
     <w:p>
@@ -433,11 +459,25 @@
         </w:numPr>
         <w:spacing w:after="0" w:line="240" w:lineRule="auto"/>
       </w:pPr>
-      <w:r>
-        <w:t>InterviewerInstruction:</w:t>
-      </w:r>
-      <w:r>
-        <w:t xml:space="preserve"> any information about prompts, followups, allowable responses, etc. that is provided to the interviewer or data collector; can also include instructions printed in self-administered instruments.</w:t>
+      <w:proofErr w:type="spellStart"/>
+      <w:r>
+        <w:lastRenderedPageBreak/>
+        <w:t>InterviewerInstruction</w:t>
+      </w:r>
+      <w:proofErr w:type="spellEnd"/>
+      <w:r>
+        <w:t>:</w:t>
+      </w:r>
+      <w:r>
+        <w:t xml:space="preserve"> any information about prompts, </w:t>
+      </w:r>
+      <w:proofErr w:type="spellStart"/>
+      <w:r>
+        <w:t>followups</w:t>
+      </w:r>
+      <w:proofErr w:type="spellEnd"/>
+      <w:r>
+        <w:t>, allowable responses, etc. that is provided to the interviewer or data collector; can also include instructions printed in self-administered instruments.</w:t>
       </w:r>
     </w:p>
     <w:p>
@@ -453,7 +493,20 @@
         <w:t>Topic:</w:t>
       </w:r>
       <w:r>
-        <w:t xml:space="preserve"> describes the hierarchical measurement organization of the dataset or instrument with different levels separated by colon – Instrument:Section:Topic:SubTopic. See the Project 1 example below.</w:t>
+        <w:t xml:space="preserve"> describes the hierarchical measurement organization of the dataset or instrument with different levels separated by colon – </w:t>
+      </w:r>
+      <w:proofErr w:type="spellStart"/>
+      <w:proofErr w:type="gramStart"/>
+      <w:r>
+        <w:t>Instrument:Section</w:t>
+      </w:r>
+      <w:proofErr w:type="gramEnd"/>
+      <w:r>
+        <w:t>:Topic:SubTopic</w:t>
+      </w:r>
+      <w:proofErr w:type="spellEnd"/>
+      <w:r>
+        <w:t>. See the Project 1 example below.</w:t>
       </w:r>
     </w:p>
     <w:p>
@@ -669,11 +722,15 @@
         <w:t xml:space="preserve">in addition to serving as a variable crosswalk for each MIDUS Project, </w:t>
       </w:r>
       <w:r>
-        <w:t xml:space="preserve">they </w:t>
-      </w:r>
-      <w:r>
-        <w:lastRenderedPageBreak/>
-        <w:t xml:space="preserve">drive the interactive functionality of the online Colectica Portal. </w:t>
+        <w:t xml:space="preserve">they drive the interactive functionality of the online </w:t>
+      </w:r>
+      <w:proofErr w:type="spellStart"/>
+      <w:r>
+        <w:t>Colectica</w:t>
+      </w:r>
+      <w:proofErr w:type="spellEnd"/>
+      <w:r>
+        <w:t xml:space="preserve"> Portal. </w:t>
       </w:r>
       <w:r>
         <w:t xml:space="preserve">Because there are </w:t>
@@ -775,6 +832,7 @@
         <w:rPr>
           <w:i/>
         </w:rPr>
+        <w:lastRenderedPageBreak/>
         <w:t xml:space="preserve">New </w:t>
       </w:r>
       <w:r>
@@ -1208,11 +1266,7 @@
         <w:t xml:space="preserve">have values of 4.01 through 4.04 as in the example below. </w:t>
       </w:r>
       <w:r>
-        <w:t xml:space="preserve">New primary keys need </w:t>
-      </w:r>
-      <w:r>
-        <w:lastRenderedPageBreak/>
-        <w:t xml:space="preserve">to include leading 0's to </w:t>
+        <w:t xml:space="preserve">New primary keys need to include leading 0's to </w:t>
       </w:r>
       <w:r>
         <w:t xml:space="preserve">maintain variable order sequence and facilitate </w:t>
@@ -1629,13 +1683,41 @@
         </w:drawing>
       </w:r>
       <w:r>
-        <w:t xml:space="preserve">For situations in which a single Conceptual Variable contains multiple instance variables (called “one-to-many” variable relationships), simply include all of the instance variable names in a single cell separated by a semi-colon. In the example below, two questions asked about R’s spouse or partner working status, one in the CATI and another in the SAQ. Because these two instance variables are conceptually the same, they are both referenced in the same row for the same Conceptual Variable. </w:t>
-      </w:r>
-      <w:r>
-        <w:t>Each instance variable is only associated with a single primary key and no variables names are repeated.</w:t>
+        <w:t>For situations in which a single Conceptual Variable contains multiple instance variables (called “one-to-many” variable relationships), simply include all of the instance variable names in a single cell separated by a semi-colon</w:t>
+      </w:r>
+      <w:r>
+        <w:t xml:space="preserve"> (</w:t>
+      </w:r>
+      <w:r>
+        <w:t xml:space="preserve">it also helps to include all of the instance variable </w:t>
+      </w:r>
+      <w:r>
+        <w:rPr>
+          <w:i/>
+        </w:rPr>
+        <w:t>labels</w:t>
+      </w:r>
+      <w:r>
+        <w:t xml:space="preserve"> in a single cell separated by a semi-colon</w:t>
+      </w:r>
+      <w:r>
+        <w:t xml:space="preserve"> too)</w:t>
       </w:r>
       <w:bookmarkStart w:id="0" w:name="_GoBack"/>
       <w:bookmarkEnd w:id="0"/>
+      <w:r>
+        <w:t xml:space="preserve">. In the example below, two questions asked about R’s spouse or partner working status, one in the CATI and another in the SAQ. Because these two instance variables are conceptually the </w:t>
+      </w:r>
+      <w:r>
+        <w:lastRenderedPageBreak/>
+        <w:t xml:space="preserve">same, they are both referenced in the same row for the same Conceptual Variable. </w:t>
+      </w:r>
+      <w:r>
+        <w:t>Each instance variable is only associated with a single primary key and no variables names are repeated.</w:t>
+      </w:r>
+      <w:r>
+        <w:t xml:space="preserve"> </w:t>
+      </w:r>
     </w:p>
     <w:p>
       <w:pPr>
@@ -1661,7 +1743,6 @@
         <w:spacing w:after="0" w:line="240" w:lineRule="auto"/>
       </w:pPr>
       <w:r>
-        <w:lastRenderedPageBreak/>
         <w:t>Primary key: uniquely identifies each row in the table and maintains sequential order of variables.</w:t>
       </w:r>
     </w:p>
@@ -1683,20 +1764,38 @@
       <w:r>
         <w:t xml:space="preserve"> the hierarchical measurement organization of the project with different levels separated by colon – </w:t>
       </w:r>
+      <w:proofErr w:type="spellStart"/>
+      <w:proofErr w:type="gramStart"/>
       <w:r>
         <w:rPr>
           <w:b/>
         </w:rPr>
-        <w:t>Project:Section:Topic:SubTopic</w:t>
-      </w:r>
+        <w:t>Project:Section</w:t>
+      </w:r>
+      <w:proofErr w:type="gramEnd"/>
       <w:r>
         <w:rPr>
           <w:b/>
         </w:rPr>
+        <w:t>:Topic:SubTopic</w:t>
+      </w:r>
+      <w:proofErr w:type="spellEnd"/>
+      <w:r>
+        <w:rPr>
+          <w:b/>
+        </w:rPr>
         <w:t xml:space="preserve"> </w:t>
       </w:r>
       <w:r>
-        <w:t>(SubTopics are not required but can expand a measurement hierarchy if needed)</w:t>
+        <w:t>(</w:t>
+      </w:r>
+      <w:proofErr w:type="spellStart"/>
+      <w:r>
+        <w:t>SubTopics</w:t>
+      </w:r>
+      <w:proofErr w:type="spellEnd"/>
+      <w:r>
+        <w:t xml:space="preserve"> are not required but can expand a measurement hierarchy if needed)</w:t>
       </w:r>
       <w:r>
         <w:t xml:space="preserve">. </w:t>
@@ -1838,7 +1937,20 @@
         <w:t xml:space="preserve">to determine which Project and which Section a conceptual variable belongs to. </w:t>
       </w:r>
       <w:r>
-        <w:t xml:space="preserve">Regardless of the value of its primary key or its location in the concordance table, any “Survey” variable that includes “Administration” in its Topic column (e.g., “Survey:Administration:RespondentWeight”) will be displayed in the “Administration” </w:t>
+        <w:t>Regardless of the value of its primary key or its location in the concordance table, any “Survey” variable that includes “Administration” in its Topic column (e.g., “</w:t>
+      </w:r>
+      <w:proofErr w:type="spellStart"/>
+      <w:proofErr w:type="gramStart"/>
+      <w:r>
+        <w:t>Survey:Administration</w:t>
+      </w:r>
+      <w:proofErr w:type="gramEnd"/>
+      <w:r>
+        <w:t>:RespondentWeight</w:t>
+      </w:r>
+      <w:proofErr w:type="spellEnd"/>
+      <w:r>
+        <w:t xml:space="preserve">”) will be displayed in the “Administration” </w:t>
       </w:r>
       <w:r>
         <w:t>S</w:t>
@@ -1930,7 +2042,6 @@
         <w:spacing w:after="0" w:line="240" w:lineRule="auto"/>
       </w:pPr>
       <w:r>
-        <w:lastRenderedPageBreak/>
         <w:t>Comparability Class</w:t>
       </w:r>
       <w:r>
@@ -1983,7 +2094,15 @@
         <w:t xml:space="preserve">ome variables (such as IDs) do not need </w:t>
       </w:r>
       <w:r>
-        <w:t>every value displayed. Each concordance table includes a “DisplayStat Directions” tab</w:t>
+        <w:t>every value displayed. Each concordance table includes a “</w:t>
+      </w:r>
+      <w:proofErr w:type="spellStart"/>
+      <w:r>
+        <w:t>DisplayStat</w:t>
+      </w:r>
+      <w:proofErr w:type="spellEnd"/>
+      <w:r>
+        <w:t xml:space="preserve"> Directions” tab</w:t>
       </w:r>
       <w:r>
         <w:t xml:space="preserve"> which details the different display options available.</w:t>
@@ -2008,7 +2127,15 @@
         <w:t xml:space="preserve"> </w:t>
       </w:r>
       <w:r>
-        <w:t>in the Portal for that row’s variables – some variables do not need means or standard deviations displayed. Each concordance table includes a “DisplayStat Directions” tab which details the different summary statistics available.</w:t>
+        <w:t>in the Portal for that row’s variables – some variables do not need means or standard deviations displayed. Each concordance table includes a “</w:t>
+      </w:r>
+      <w:proofErr w:type="spellStart"/>
+      <w:r>
+        <w:t>DisplayStat</w:t>
+      </w:r>
+      <w:proofErr w:type="spellEnd"/>
+      <w:r>
+        <w:t xml:space="preserve"> Directions” tab which details the different summary statistics available.</w:t>
       </w:r>
     </w:p>
     <w:p>
@@ -2044,6 +2171,7 @@
         <w:spacing w:after="0" w:line="240" w:lineRule="auto"/>
       </w:pPr>
       <w:r>
+        <w:lastRenderedPageBreak/>
         <w:t>Each Concordance Table has an Updates tab where any changes should be documented, initialed, and date-stamped to provide an audit trail.</w:t>
       </w:r>
     </w:p>
@@ -2094,39 +2222,26 @@
     <w:pPr>
       <w:pStyle w:val="Footer"/>
     </w:pPr>
-    <w:r>
-      <w:fldChar w:fldCharType="begin"/>
-    </w:r>
-    <w:r>
-      <w:instrText xml:space="preserve"> FILENAME \p \* MERGEFORMAT </w:instrText>
-    </w:r>
-    <w:r>
-      <w:fldChar w:fldCharType="separate"/>
-    </w:r>
-    <w:r>
-      <w:rPr>
-        <w:noProof/>
-      </w:rPr>
-      <w:t>X:\Administrative Database\DBS\Publishing_to_the_MIDUS_Portal_202</w:t>
-    </w:r>
-    <w:r>
-      <w:rPr>
-        <w:noProof/>
-      </w:rPr>
-      <w:t>10701</w:t>
-    </w:r>
-    <w:r>
-      <w:rPr>
-        <w:noProof/>
-      </w:rPr>
-      <w:t>.docx</w:t>
-    </w:r>
-    <w:r>
-      <w:rPr>
-        <w:noProof/>
-      </w:rPr>
-      <w:fldChar w:fldCharType="end"/>
-    </w:r>
+    <w:fldSimple w:instr=" FILENAME \p \* MERGEFORMAT ">
+      <w:r>
+        <w:rPr>
+          <w:noProof/>
+        </w:rPr>
+        <w:t>X:\Administrative Database\DBS\Publishing_to_the_MIDUS_Portal_202</w:t>
+      </w:r>
+      <w:r>
+        <w:rPr>
+          <w:noProof/>
+        </w:rPr>
+        <w:t>10701</w:t>
+      </w:r>
+      <w:r>
+        <w:rPr>
+          <w:noProof/>
+        </w:rPr>
+        <w:t>.docx</w:t>
+      </w:r>
+    </w:fldSimple>
   </w:p>
 </w:ftr>
 </file>
